--- a/Casos de uso/Gestión de usuarios/CUGU1.9 ver información de paciente - listo/verPaciente.docx
+++ b/Casos de uso/Gestión de usuarios/CUGU1.9 ver información de paciente - listo/verPaciente.docx
@@ -2,10 +2,126 @@
 <file path=word/document.xml><?xml version="1.0" encoding="utf-8"?>
 <w:document xmlns:wpc="http://schemas.microsoft.com/office/word/2010/wordprocessingCanvas" xmlns:cx="http://schemas.microsoft.com/office/drawing/2014/chartex" xmlns:cx1="http://schemas.microsoft.com/office/drawing/2015/9/8/chartex" xmlns:cx2="http://schemas.microsoft.com/office/drawing/2015/10/21/chartex" xmlns:cx3="http://schemas.microsoft.com/office/drawing/2016/5/9/chartex" xmlns:cx4="http://schemas.microsoft.com/office/drawing/2016/5/10/chartex" xmlns:cx5="http://schemas.microsoft.com/office/drawing/2016/5/11/chartex" xmlns:cx6="http://schemas.microsoft.com/office/drawing/2016/5/12/chartex" xmlns:cx7="http://schemas.microsoft.com/office/drawing/2016/5/13/chartex" xmlns:cx8="http://schemas.microsoft.com/office/drawing/2016/5/14/chartex" xmlns:mc="http://schemas.openxmlformats.org/markup-compatibility/2006" xmlns:aink="http://schemas.microsoft.com/office/drawing/2016/ink" xmlns:am3d="http://schemas.microsoft.com/office/drawing/2017/model3d" xmlns:o="urn:schemas-microsoft-com:office:office" xmlns:r="http://schemas.openxmlformats.org/officeDocument/2006/relationships" xmlns:m="http://schemas.openxmlformats.org/officeDocument/2006/math" xmlns:v="urn:schemas-microsoft-com:vml" xmlns:wp14="http://schemas.microsoft.com/office/word/2010/wordprocessingDrawing" xmlns:wp="http://schemas.openxmlformats.org/drawingml/2006/wordprocessingDrawing" xmlns:w10="urn:schemas-microsoft-com:office:word" xmlns:w="http://schemas.openxmlformats.org/wordprocessingml/2006/main" xmlns:w14="http://schemas.microsoft.com/office/word/2010/wordml" xmlns:w15="http://schemas.microsoft.com/office/word/2012/wordml" xmlns:w16cex="http://schemas.microsoft.com/office/word/2018/wordml/cex" xmlns:w16cid="http://schemas.microsoft.com/office/word/2016/wordml/cid" xmlns:w16="http://schemas.microsoft.com/office/word/2018/wordml" xmlns:w16se="http://schemas.microsoft.com/office/word/2015/wordml/symex" xmlns:wpg="http://schemas.microsoft.com/office/word/2010/wordprocessingGroup" xmlns:wpi="http://schemas.microsoft.com/office/word/2010/wordprocessingInk" xmlns:wne="http://schemas.microsoft.com/office/word/2006/wordml" xmlns:wps="http://schemas.microsoft.com/office/word/2010/wordprocessingShape" mc:Ignorable="w14 w15 w16se w16cid w16 w16cex wp14">
   <w:body>
+    <w:p>
+      <w:pPr>
+        <w:jc w:val="both"/>
+        <w:rPr>
+          <w:b/>
+          <w:bCs/>
+          <w:sz w:val="28"/>
+          <w:szCs w:val="28"/>
+        </w:rPr>
+      </w:pPr>
+      <w:r>
+        <w:rPr>
+          <w:b/>
+          <w:bCs/>
+          <w:sz w:val="28"/>
+          <w:szCs w:val="28"/>
+        </w:rPr>
+        <w:t xml:space="preserve">VER </w:t>
+      </w:r>
+      <w:r>
+        <w:rPr>
+          <w:b/>
+          <w:bCs/>
+          <w:sz w:val="28"/>
+          <w:szCs w:val="28"/>
+        </w:rPr>
+        <w:t>INFORMACIÓN DE PACIENTE</w:t>
+      </w:r>
+    </w:p>
+    <w:p>
+      <w:pPr>
+        <w:jc w:val="center"/>
+      </w:pPr>
+      <w:r>
+        <w:rPr>
+          <w:noProof/>
+        </w:rPr>
+        <w:drawing>
+          <wp:inline distT="0" distB="0" distL="0" distR="0" wp14:anchorId="371503B0" wp14:editId="651FB89A">
+            <wp:extent cx="2819400" cy="1478187"/>
+            <wp:effectExtent l="0" t="0" r="0" b="8255"/>
+            <wp:docPr id="8" name="Imagen 8" descr="Diagrama&#10;&#10;Descripción generada automáticamente"/>
+            <wp:cNvGraphicFramePr>
+              <a:graphicFrameLocks xmlns:a="http://schemas.openxmlformats.org/drawingml/2006/main" noChangeAspect="1"/>
+            </wp:cNvGraphicFramePr>
+            <a:graphic xmlns:a="http://schemas.openxmlformats.org/drawingml/2006/main">
+              <a:graphicData uri="http://schemas.openxmlformats.org/drawingml/2006/picture">
+                <pic:pic xmlns:pic="http://schemas.openxmlformats.org/drawingml/2006/picture">
+                  <pic:nvPicPr>
+                    <pic:cNvPr id="8" name="Imagen 8" descr="Diagrama&#10;&#10;Descripción generada automáticamente"/>
+                    <pic:cNvPicPr/>
+                  </pic:nvPicPr>
+                  <pic:blipFill>
+                    <a:blip r:embed="rId5">
+                      <a:extLst>
+                        <a:ext uri="{28A0092B-C50C-407E-A947-70E740481C1C}">
+                          <a14:useLocalDpi xmlns:a14="http://schemas.microsoft.com/office/drawing/2010/main" val="0"/>
+                        </a:ext>
+                      </a:extLst>
+                    </a:blip>
+                    <a:stretch>
+                      <a:fillRect/>
+                    </a:stretch>
+                  </pic:blipFill>
+                  <pic:spPr>
+                    <a:xfrm>
+                      <a:off x="0" y="0"/>
+                      <a:ext cx="2865267" cy="1502235"/>
+                    </a:xfrm>
+                    <a:prstGeom prst="rect">
+                      <a:avLst/>
+                    </a:prstGeom>
+                  </pic:spPr>
+                </pic:pic>
+              </a:graphicData>
+            </a:graphic>
+          </wp:inline>
+        </w:drawing>
+      </w:r>
+    </w:p>
+    <w:p>
+      <w:pPr>
+        <w:spacing w:after="0"/>
+        <w:jc w:val="both"/>
+        <w:rPr>
+          <w:rFonts w:ascii="Times New Roman" w:hAnsi="Times New Roman" w:cs="Times New Roman"/>
+          <w:b/>
+          <w:bCs/>
+          <w:sz w:val="24"/>
+          <w:szCs w:val="24"/>
+          <w:lang w:val="es-419"/>
+        </w:rPr>
+      </w:pPr>
+      <w:r>
+        <w:rPr>
+          <w:rFonts w:ascii="Times New Roman" w:hAnsi="Times New Roman" w:cs="Times New Roman"/>
+          <w:b/>
+          <w:bCs/>
+          <w:sz w:val="24"/>
+          <w:szCs w:val="24"/>
+          <w:lang w:val="es-419"/>
+        </w:rPr>
+        <w:t>Resume</w:t>
+      </w:r>
+      <w:r>
+        <w:rPr>
+          <w:rFonts w:ascii="Times New Roman" w:hAnsi="Times New Roman" w:cs="Times New Roman"/>
+          <w:b/>
+          <w:bCs/>
+          <w:sz w:val="24"/>
+          <w:szCs w:val="24"/>
+          <w:lang w:val="es-419"/>
+        </w:rPr>
+        <w:t>n</w:t>
+      </w:r>
+    </w:p>
     <w:tbl>
       <w:tblPr>
         <w:tblStyle w:val="Tablaconcuadrcula"/>
-        <w:tblpPr w:leftFromText="180" w:rightFromText="180" w:vertAnchor="page" w:horzAnchor="margin" w:tblpY="5986"/>
+        <w:tblpPr w:leftFromText="180" w:rightFromText="180" w:vertAnchor="page" w:horzAnchor="margin" w:tblpY="5596"/>
         <w:tblW w:w="0" w:type="auto"/>
         <w:tblLook w:val="04A0" w:firstRow="1" w:lastRow="0" w:firstColumn="1" w:lastColumn="0" w:noHBand="0" w:noVBand="1"/>
       </w:tblPr>
@@ -782,154 +898,42 @@
     </w:tbl>
     <w:p>
       <w:pPr>
-        <w:jc w:val="both"/>
-        <w:rPr>
-          <w:b/>
-          <w:bCs/>
-          <w:sz w:val="28"/>
-          <w:szCs w:val="28"/>
-        </w:rPr>
-      </w:pPr>
-      <w:r>
-        <w:rPr>
-          <w:b/>
-          <w:bCs/>
-          <w:sz w:val="28"/>
-          <w:szCs w:val="28"/>
-        </w:rPr>
-        <w:t xml:space="preserve">VER </w:t>
-      </w:r>
-      <w:r>
-        <w:rPr>
-          <w:b/>
-          <w:bCs/>
-          <w:sz w:val="28"/>
-          <w:szCs w:val="28"/>
-        </w:rPr>
-        <w:t>INFORMACIÓN DE PACIENTE</w:t>
+        <w:rPr>
+          <w:rFonts w:ascii="Times New Roman" w:hAnsi="Times New Roman" w:cs="Times New Roman"/>
+          <w:sz w:val="24"/>
+          <w:szCs w:val="24"/>
+          <w:lang w:val="es-419"/>
+        </w:rPr>
+      </w:pPr>
+      <w:r>
+        <w:rPr>
+          <w:rFonts w:ascii="Times New Roman" w:hAnsi="Times New Roman" w:cs="Times New Roman"/>
+          <w:sz w:val="24"/>
+          <w:szCs w:val="24"/>
+          <w:lang w:val="es-419"/>
+        </w:rPr>
+        <w:t>Los médicos podrán ver información sobre sus pacientes mediante una búsqueda desde su perfil</w:t>
+      </w:r>
+      <w:r>
+        <w:rPr>
+          <w:rFonts w:ascii="Times New Roman" w:hAnsi="Times New Roman" w:cs="Times New Roman"/>
+          <w:sz w:val="24"/>
+          <w:szCs w:val="24"/>
+          <w:lang w:val="es-419"/>
+        </w:rPr>
+        <w:t>.</w:t>
       </w:r>
     </w:p>
     <w:p>
       <w:pPr>
-        <w:jc w:val="center"/>
-      </w:pPr>
-      <w:r>
-        <w:rPr>
-          <w:noProof/>
-        </w:rPr>
-        <w:drawing>
-          <wp:inline distT="0" distB="0" distL="0" distR="0" wp14:anchorId="3E6A6BF8" wp14:editId="3ED8B9C0">
-            <wp:extent cx="3162300" cy="1601310"/>
-            <wp:effectExtent l="0" t="0" r="0" b="0"/>
-            <wp:docPr id="1" name="Imagen 1"/>
-            <wp:cNvGraphicFramePr>
-              <a:graphicFrameLocks xmlns:a="http://schemas.openxmlformats.org/drawingml/2006/main" noChangeAspect="1"/>
-            </wp:cNvGraphicFramePr>
-            <a:graphic xmlns:a="http://schemas.openxmlformats.org/drawingml/2006/main">
-              <a:graphicData uri="http://schemas.openxmlformats.org/drawingml/2006/picture">
-                <pic:pic xmlns:pic="http://schemas.openxmlformats.org/drawingml/2006/picture">
-                  <pic:nvPicPr>
-                    <pic:cNvPr id="0" name="Picture 1"/>
-                    <pic:cNvPicPr>
-                      <a:picLocks noChangeAspect="1" noChangeArrowheads="1"/>
-                    </pic:cNvPicPr>
-                  </pic:nvPicPr>
-                  <pic:blipFill>
-                    <a:blip r:embed="rId5">
-                      <a:extLst>
-                        <a:ext uri="{28A0092B-C50C-407E-A947-70E740481C1C}">
-                          <a14:useLocalDpi xmlns:a14="http://schemas.microsoft.com/office/drawing/2010/main" val="0"/>
-                        </a:ext>
-                      </a:extLst>
-                    </a:blip>
-                    <a:srcRect/>
-                    <a:stretch>
-                      <a:fillRect/>
-                    </a:stretch>
-                  </pic:blipFill>
-                  <pic:spPr bwMode="auto">
-                    <a:xfrm>
-                      <a:off x="0" y="0"/>
-                      <a:ext cx="3225618" cy="1633373"/>
-                    </a:xfrm>
-                    <a:prstGeom prst="rect">
-                      <a:avLst/>
-                    </a:prstGeom>
-                    <a:noFill/>
-                    <a:ln>
-                      <a:noFill/>
-                    </a:ln>
-                  </pic:spPr>
-                </pic:pic>
-              </a:graphicData>
-            </a:graphic>
-          </wp:inline>
-        </w:drawing>
-      </w:r>
-    </w:p>
-    <w:p>
-      <w:pPr>
-        <w:spacing w:after="0"/>
-        <w:jc w:val="both"/>
-        <w:rPr>
-          <w:rFonts w:ascii="Times New Roman" w:hAnsi="Times New Roman" w:cs="Times New Roman"/>
-          <w:b/>
-          <w:bCs/>
-          <w:sz w:val="24"/>
-          <w:szCs w:val="24"/>
-          <w:lang w:val="es-419"/>
-        </w:rPr>
-      </w:pPr>
-      <w:r>
-        <w:rPr>
-          <w:rFonts w:ascii="Times New Roman" w:hAnsi="Times New Roman" w:cs="Times New Roman"/>
-          <w:b/>
-          <w:bCs/>
-          <w:sz w:val="24"/>
-          <w:szCs w:val="24"/>
-          <w:lang w:val="es-419"/>
-        </w:rPr>
-        <w:t>Resume</w:t>
-      </w:r>
-      <w:r>
-        <w:rPr>
-          <w:rFonts w:ascii="Times New Roman" w:hAnsi="Times New Roman" w:cs="Times New Roman"/>
-          <w:b/>
-          <w:bCs/>
-          <w:sz w:val="24"/>
-          <w:szCs w:val="24"/>
-          <w:lang w:val="es-419"/>
-        </w:rPr>
-        <w:t>n</w:t>
-      </w:r>
-    </w:p>
-    <w:p>
-      <w:pPr>
-        <w:rPr>
-          <w:rFonts w:ascii="Times New Roman" w:hAnsi="Times New Roman" w:cs="Times New Roman"/>
-          <w:sz w:val="24"/>
-          <w:szCs w:val="24"/>
-          <w:lang w:val="es-419"/>
-        </w:rPr>
-      </w:pPr>
-      <w:r>
-        <w:rPr>
-          <w:rFonts w:ascii="Times New Roman" w:hAnsi="Times New Roman" w:cs="Times New Roman"/>
-          <w:sz w:val="24"/>
-          <w:szCs w:val="24"/>
-          <w:lang w:val="es-419"/>
-        </w:rPr>
-        <w:t>Los médicos podrán ver información sobre sus pacientes mediante una búsqueda desde su perfil</w:t>
-      </w:r>
-      <w:r>
-        <w:rPr>
-          <w:rFonts w:ascii="Times New Roman" w:hAnsi="Times New Roman" w:cs="Times New Roman"/>
-          <w:sz w:val="24"/>
-          <w:szCs w:val="24"/>
-          <w:lang w:val="es-419"/>
-        </w:rPr>
-        <w:t>.</w:t>
-      </w:r>
+        <w:rPr>
+          <w:rFonts w:ascii="Times New Roman" w:hAnsi="Times New Roman" w:cs="Times New Roman"/>
+          <w:color w:val="002060"/>
+          <w:sz w:val="24"/>
+          <w:szCs w:val="24"/>
+          <w:lang w:val="es-419"/>
+        </w:rPr>
+      </w:pPr>
     </w:p>
     <w:p>
       <w:pPr>
@@ -1080,7 +1084,25 @@
           <w:szCs w:val="24"/>
           <w:lang w:val="es-419"/>
         </w:rPr>
-        <w:t xml:space="preserve"> [Trayectoria A]</w:t>
+        <w:t xml:space="preserve"> [Trayectoria </w:t>
+      </w:r>
+      <w:r>
+        <w:rPr>
+          <w:rFonts w:ascii="Times New Roman" w:hAnsi="Times New Roman" w:cs="Times New Roman"/>
+          <w:sz w:val="24"/>
+          <w:szCs w:val="24"/>
+          <w:lang w:val="es-419"/>
+        </w:rPr>
+        <w:t xml:space="preserve">alternativa </w:t>
+      </w:r>
+      <w:r>
+        <w:rPr>
+          <w:rFonts w:ascii="Times New Roman" w:hAnsi="Times New Roman" w:cs="Times New Roman"/>
+          <w:sz w:val="24"/>
+          <w:szCs w:val="24"/>
+          <w:lang w:val="es-419"/>
+        </w:rPr>
+        <w:t>A]</w:t>
       </w:r>
     </w:p>
     <w:p>
@@ -1255,7 +1277,25 @@
           <w:szCs w:val="24"/>
           <w:lang w:val="es-419"/>
         </w:rPr>
-        <w:t>Presiona el nombre del paciente deseado para ver su información. [Trayectoria B]</w:t>
+        <w:t>Presiona el nombre del paciente deseado para ver su información. [Trayectoria</w:t>
+      </w:r>
+      <w:r>
+        <w:rPr>
+          <w:rFonts w:ascii="Times New Roman" w:hAnsi="Times New Roman" w:cs="Times New Roman"/>
+          <w:sz w:val="24"/>
+          <w:szCs w:val="24"/>
+          <w:lang w:val="es-419"/>
+        </w:rPr>
+        <w:t xml:space="preserve"> alternativa</w:t>
+      </w:r>
+      <w:r>
+        <w:rPr>
+          <w:rFonts w:ascii="Times New Roman" w:hAnsi="Times New Roman" w:cs="Times New Roman"/>
+          <w:sz w:val="24"/>
+          <w:szCs w:val="24"/>
+          <w:lang w:val="es-419"/>
+        </w:rPr>
+        <w:t xml:space="preserve"> B]</w:t>
       </w:r>
     </w:p>
     <w:p>
@@ -1333,16 +1373,7 @@
           <w:szCs w:val="24"/>
           <w:lang w:val="es-419"/>
         </w:rPr>
-        <w:t>Se muestra</w:t>
-      </w:r>
-      <w:r>
-        <w:rPr>
-          <w:rFonts w:ascii="Times New Roman" w:hAnsi="Times New Roman" w:cs="Times New Roman"/>
-          <w:sz w:val="24"/>
-          <w:szCs w:val="24"/>
-          <w:lang w:val="es-419"/>
-        </w:rPr>
-        <w:t xml:space="preserve"> la pantalla </w:t>
+        <w:t xml:space="preserve">Se muestra la pantalla </w:t>
       </w:r>
       <w:r>
         <w:rPr>
@@ -1705,25 +1736,7 @@
           <w:szCs w:val="24"/>
           <w:lang w:val="es-419"/>
         </w:rPr>
-        <w:t xml:space="preserve"> </w:t>
-      </w:r>
-      <w:r>
-        <w:rPr>
-          <w:rFonts w:ascii="Times New Roman" w:hAnsi="Times New Roman" w:cs="Times New Roman"/>
-          <w:sz w:val="24"/>
-          <w:szCs w:val="24"/>
-          <w:lang w:val="es-419"/>
-        </w:rPr>
-        <w:t>Realiza una nueva búsqueda con otros datos</w:t>
-      </w:r>
-      <w:r>
-        <w:rPr>
-          <w:rFonts w:ascii="Times New Roman" w:hAnsi="Times New Roman" w:cs="Times New Roman"/>
-          <w:sz w:val="24"/>
-          <w:szCs w:val="24"/>
-          <w:lang w:val="es-419"/>
-        </w:rPr>
-        <w:t>.</w:t>
+        <w:t xml:space="preserve"> Realiza una nueva búsqueda con otros datos.</w:t>
       </w:r>
     </w:p>
     <w:p>

--- a/Casos de uso/Gestión de usuarios/CUGU1.9 ver información de paciente - listo/verPaciente.docx
+++ b/Casos de uso/Gestión de usuarios/CUGU1.9 ver información de paciente - listo/verPaciente.docx
@@ -375,7 +375,21 @@
                 <w:rFonts w:ascii="Times New Roman" w:hAnsi="Times New Roman" w:cs="Times New Roman"/>
                 <w:lang w:val="es-419"/>
               </w:rPr>
-              <w:t xml:space="preserve">poder registrar usuarios se necesitará haber iniciado sesión como médico mediante la </w:t>
+              <w:t xml:space="preserve">poder </w:t>
+            </w:r>
+            <w:r>
+              <w:rPr>
+                <w:rFonts w:ascii="Times New Roman" w:hAnsi="Times New Roman" w:cs="Times New Roman"/>
+                <w:lang w:val="es-419"/>
+              </w:rPr>
+              <w:t>ver</w:t>
+            </w:r>
+            <w:r>
+              <w:rPr>
+                <w:rFonts w:ascii="Times New Roman" w:hAnsi="Times New Roman" w:cs="Times New Roman"/>
+                <w:lang w:val="es-419"/>
+              </w:rPr>
+              <w:t xml:space="preserve"> usuarios se necesitará haber iniciado sesión como médico mediante la </w:t>
             </w:r>
             <w:r>
               <w:rPr>
@@ -434,7 +448,22 @@
                 <w:rFonts w:ascii="Times New Roman" w:hAnsi="Times New Roman" w:cs="Times New Roman"/>
                 <w:lang w:val="es-419"/>
               </w:rPr>
-              <w:t xml:space="preserve">Realizar una búsqueda de usuario en la pantalla </w:t>
+              <w:t xml:space="preserve">Realizar una búsqueda de </w:t>
+            </w:r>
+            <w:r>
+              <w:rPr>
+                <w:rFonts w:ascii="Times New Roman" w:hAnsi="Times New Roman" w:cs="Times New Roman"/>
+                <w:color w:val="002060"/>
+                <w:lang w:val="es-419"/>
+              </w:rPr>
+              <w:t>usuario</w:t>
+            </w:r>
+            <w:r>
+              <w:rPr>
+                <w:rFonts w:ascii="Times New Roman" w:hAnsi="Times New Roman" w:cs="Times New Roman"/>
+                <w:lang w:val="es-419"/>
+              </w:rPr>
+              <w:t xml:space="preserve"> en la pantalla </w:t>
             </w:r>
             <w:r>
               <w:rPr>
@@ -494,7 +523,22 @@
                 <w:rFonts w:ascii="Times New Roman" w:hAnsi="Times New Roman" w:cs="Times New Roman"/>
                 <w:lang w:val="es-419"/>
               </w:rPr>
-              <w:t>Seleccionar usuario a ver presionando sobre su nombre.</w:t>
+              <w:t xml:space="preserve">Seleccionar usuario a ver presionando sobre su </w:t>
+            </w:r>
+            <w:r>
+              <w:rPr>
+                <w:rFonts w:ascii="Times New Roman" w:hAnsi="Times New Roman" w:cs="Times New Roman"/>
+                <w:color w:val="002060"/>
+                <w:lang w:val="es-419"/>
+              </w:rPr>
+              <w:t>nombre</w:t>
+            </w:r>
+            <w:r>
+              <w:rPr>
+                <w:rFonts w:ascii="Times New Roman" w:hAnsi="Times New Roman" w:cs="Times New Roman"/>
+                <w:lang w:val="es-419"/>
+              </w:rPr>
+              <w:t>.</w:t>
             </w:r>
           </w:p>
           <w:p>
